--- a/yourCV.docx
+++ b/yourCV.docx
@@ -43,7 +43,7 @@
         <w:rPr>
           <w:i/>
         </w:rPr>
-        <w:t xml:space="preserve">Tel.: +44 (0)997 777 777•</w:t>
+        <w:t xml:space="preserve">Tel. +44 (0)997 777 777 •</w:t>
       </w:r>
       <w:r>
         <w:rPr>
@@ -81,6 +81,14 @@
     </w:p>
     <w:p>
       <w:pPr>
+        <w:pStyle w:val="BodyText"/>
+      </w:pPr>
+      <w:r>
+        <w:br w:type="textWrapping"/>
+      </w:r>
+    </w:p>
+    <w:p>
+      <w:pPr>
         <w:pStyle w:val="Heading2"/>
       </w:pPr>
       <w:bookmarkStart w:id="24" w:name="_skills"/>
@@ -123,6 +131,14 @@
       </w:pPr>
       <w:r>
         <w:t xml:space="preserve">Lorem ipsum dolor sit amet consectetur adipiscing, elit ut in lobortis risus.</w:t>
+      </w:r>
+    </w:p>
+    <w:p>
+      <w:pPr>
+        <w:pStyle w:val="BodyText"/>
+      </w:pPr>
+      <w:r>
+        <w:br w:type="textWrapping"/>
       </w:r>
     </w:p>
     <w:p>
@@ -232,7 +248,7 @@
         <w:br w:type="textWrapping"/>
       </w:r>
       <w:r>
-        <w:t xml:space="preserve">City, Country, January 2015 – present</w:t>
+        <w:t xml:space="preserve">City, Country, January 2007 – February 2012</w:t>
       </w:r>
     </w:p>
     <w:p>
@@ -438,7 +454,7 @@
     </w:lvl>
   </w:abstractNum>
   <w:abstractNum w:abstractNumId="990">
-    <w:nsid w:val="ff46fdca"/>
+    <w:nsid w:val="2cf549ab"/>
     <w:multiLevelType w:val="multilevel"/>
     <w:lvl w:ilvl="0">
       <w:numFmt w:val="bullet"/>
@@ -519,7 +535,7 @@
     </w:lvl>
   </w:abstractNum>
   <w:abstractNum w:abstractNumId="991">
-    <w:nsid w:val="c1788ea8"/>
+    <w:nsid w:val="5891b013"/>
     <w:multiLevelType w:val="multilevel"/>
     <w:lvl w:ilvl="0">
       <w:numFmt w:val="bullet"/>
